--- a/doc/网站维护/学生清华网站新版本部署步骤.docx
+++ b/doc/网站维护/学生清华网站新版本部署步骤.docx
@@ -6,24 +6,23 @@
       <w:pPr>
         <w:jc w:val="center"/>
         <w:rPr>
+          <w:rFonts w:ascii="黑体" w:eastAsia="黑体" w:hAnsi="黑体"/>
+          <w:sz w:val="32"/>
+          <w:szCs w:val="32"/>
+        </w:rPr>
+      </w:pPr>
+      <w:r>
+        <w:rPr>
           <w:rFonts w:ascii="黑体" w:eastAsia="黑体" w:hAnsi="黑体" w:hint="eastAsia"/>
           <w:sz w:val="32"/>
           <w:szCs w:val="32"/>
         </w:rPr>
-      </w:pPr>
-      <w:r>
-        <w:rPr>
-          <w:rFonts w:ascii="黑体" w:eastAsia="黑体" w:hAnsi="黑体" w:hint="eastAsia"/>
-          <w:sz w:val="32"/>
-          <w:szCs w:val="32"/>
-        </w:rPr>
         <w:t>学生清华网站新版本部署步骤</w:t>
       </w:r>
     </w:p>
     <w:p>
       <w:pPr>
         <w:rPr>
-          <w:rFonts w:hint="eastAsia"/>
           <w:sz w:val="28"/>
           <w:szCs w:val="24"/>
         </w:rPr>
@@ -46,18 +45,13 @@
       </w:r>
     </w:p>
     <w:p>
-      <w:pPr>
-        <w:rPr>
-          <w:rFonts w:hint="eastAsia"/>
-        </w:rPr>
-      </w:pPr>
       <w:r>
         <w:rPr>
           <w:rFonts w:hint="eastAsia"/>
           <w:noProof/>
         </w:rPr>
         <w:drawing>
-          <wp:inline distT="0" distB="0" distL="0" distR="0">
+          <wp:inline distT="0" distB="0" distL="0" distR="0" wp14:anchorId="5EBCF7ED" wp14:editId="128018DD">
             <wp:extent cx="2907030" cy="3761105"/>
             <wp:effectExtent l="0" t="0" r="7620" b="0"/>
             <wp:docPr id="1" name="图片 1"/>
@@ -74,7 +68,7 @@
                     </pic:cNvPicPr>
                   </pic:nvPicPr>
                   <pic:blipFill>
-                    <a:blip r:embed="rId5">
+                    <a:blip r:embed="rId6">
                       <a:extLst>
                         <a:ext uri="{28A0092B-C50C-407E-A947-70E740481C1C}">
                           <a14:useLocalDpi xmlns:a14="http://schemas.microsoft.com/office/drawing/2010/main" val="0"/>
@@ -105,13 +99,10 @@
           </wp:inline>
         </w:drawing>
       </w:r>
-    </w:p>
-    <w:p>
-      <w:pPr>
-        <w:rPr>
-          <w:rFonts w:hint="eastAsia"/>
-        </w:rPr>
-      </w:pPr>
+      <w:bookmarkStart w:id="0" w:name="_GoBack"/>
+      <w:bookmarkEnd w:id="0"/>
+    </w:p>
+    <w:p>
       <w:r>
         <w:rPr>
           <w:rFonts w:hint="eastAsia"/>
@@ -142,350 +133,33 @@
         <w:rPr>
           <w:rFonts w:hint="eastAsia"/>
         </w:rPr>
-        <w:t>文件夹下即可得到完整的项目文件包。</w:t>
-      </w:r>
-    </w:p>
-    <w:p>
-      <w:pPr>
-        <w:rPr>
-          <w:rFonts w:hint="eastAsia"/>
-        </w:rPr>
-      </w:pPr>
+        <w:t>文件夹下即可得到完整的项</w:t>
+      </w:r>
+      <w:proofErr w:type="gramStart"/>
+      <w:r>
+        <w:rPr>
+          <w:rFonts w:hint="eastAsia"/>
+        </w:rPr>
+        <w:t>目文件</w:t>
+      </w:r>
+      <w:proofErr w:type="gramEnd"/>
+      <w:r>
+        <w:rPr>
+          <w:rFonts w:hint="eastAsia"/>
+        </w:rPr>
+        <w:t>包。</w:t>
+      </w:r>
+    </w:p>
+    <w:p>
       <w:r>
         <w:rPr>
           <w:noProof/>
         </w:rPr>
         <w:drawing>
-          <wp:inline distT="0" distB="0" distL="0" distR="0" wp14:anchorId="7310D9F2" wp14:editId="7A1FB56B">
+          <wp:inline distT="0" distB="0" distL="0" distR="0" wp14:anchorId="57ED3564" wp14:editId="42261345">
             <wp:extent cx="3705225" cy="2476500"/>
             <wp:effectExtent l="0" t="0" r="9525" b="0"/>
             <wp:docPr id="2" name="图片 2"/>
-            <wp:cNvGraphicFramePr>
-              <a:graphicFrameLocks xmlns:a="http://schemas.openxmlformats.org/drawingml/2006/main" noChangeAspect="1"/>
-            </wp:cNvGraphicFramePr>
-            <a:graphic xmlns:a="http://schemas.openxmlformats.org/drawingml/2006/main">
-              <a:graphicData uri="http://schemas.openxmlformats.org/drawingml/2006/picture">
-                <pic:pic xmlns:pic="http://schemas.openxmlformats.org/drawingml/2006/picture">
-                  <pic:nvPicPr>
-                    <pic:cNvPr id="0" name=""/>
-                    <pic:cNvPicPr/>
-                  </pic:nvPicPr>
-                  <pic:blipFill>
-                    <a:blip r:embed="rId6"/>
-                    <a:stretch>
-                      <a:fillRect/>
-                    </a:stretch>
-                  </pic:blipFill>
-                  <pic:spPr>
-                    <a:xfrm>
-                      <a:off x="0" y="0"/>
-                      <a:ext cx="3705225" cy="2476500"/>
-                    </a:xfrm>
-                    <a:prstGeom prst="rect">
-                      <a:avLst/>
-                    </a:prstGeom>
-                  </pic:spPr>
-                </pic:pic>
-              </a:graphicData>
-            </a:graphic>
-          </wp:inline>
-        </w:drawing>
-      </w:r>
-    </w:p>
-    <w:p>
-      <w:pPr>
-        <w:rPr>
-          <w:rFonts w:hint="eastAsia"/>
-        </w:rPr>
-      </w:pPr>
-    </w:p>
-    <w:p>
-      <w:pPr>
-        <w:rPr>
-          <w:rFonts w:hint="eastAsia"/>
-          <w:sz w:val="28"/>
-          <w:szCs w:val="24"/>
-        </w:rPr>
-      </w:pPr>
-      <w:r>
-        <w:rPr>
-          <w:rFonts w:hint="eastAsia"/>
-          <w:sz w:val="28"/>
-          <w:szCs w:val="24"/>
-        </w:rPr>
-        <w:t xml:space="preserve">2. </w:t>
-      </w:r>
-      <w:r>
-        <w:rPr>
-          <w:rFonts w:hint="eastAsia"/>
-          <w:sz w:val="28"/>
-          <w:szCs w:val="24"/>
-        </w:rPr>
-        <w:t>替换</w:t>
-      </w:r>
-      <w:r>
-        <w:rPr>
-          <w:rFonts w:hint="eastAsia"/>
-          <w:sz w:val="28"/>
-          <w:szCs w:val="24"/>
-        </w:rPr>
-        <w:t>ApplicationContext.</w:t>
-      </w:r>
-      <w:proofErr w:type="gramStart"/>
-      <w:r>
-        <w:rPr>
-          <w:rFonts w:hint="eastAsia"/>
-          <w:sz w:val="28"/>
-          <w:szCs w:val="24"/>
-        </w:rPr>
-        <w:t>xml</w:t>
-      </w:r>
-      <w:proofErr w:type="gramEnd"/>
-    </w:p>
-    <w:p>
-      <w:pPr>
-        <w:rPr>
-          <w:rFonts w:hint="eastAsia"/>
-        </w:rPr>
-      </w:pPr>
-      <w:r>
-        <w:rPr>
-          <w:rFonts w:hint="eastAsia"/>
-        </w:rPr>
-        <w:t>ApplicationContext.xml</w:t>
-      </w:r>
-      <w:r>
-        <w:rPr>
-          <w:rFonts w:hint="eastAsia"/>
-        </w:rPr>
-        <w:t>里包含有数据库连接信息，以及一些和服务器配置有关的配置项，需要用服务器版的</w:t>
-      </w:r>
-      <w:r>
-        <w:rPr>
-          <w:rFonts w:hint="eastAsia"/>
-        </w:rPr>
-        <w:t>ApplicationContext.xml</w:t>
-      </w:r>
-      <w:r>
-        <w:rPr>
-          <w:rFonts w:hint="eastAsia"/>
-        </w:rPr>
-        <w:t>替换。请用</w:t>
-      </w:r>
-      <w:r>
-        <w:rPr>
-          <w:rFonts w:hint="eastAsia"/>
-        </w:rPr>
-        <w:t>/doc/</w:t>
-      </w:r>
-      <w:r>
-        <w:rPr>
-          <w:rFonts w:hint="eastAsia"/>
-        </w:rPr>
-        <w:t>部署手册</w:t>
-      </w:r>
-      <w:r>
-        <w:rPr>
-          <w:rFonts w:hint="eastAsia"/>
-        </w:rPr>
-        <w:t>/ApplicationContext.xml</w:t>
-      </w:r>
-      <w:r>
-        <w:rPr>
-          <w:rFonts w:hint="eastAsia"/>
-        </w:rPr>
-        <w:t>替换</w:t>
-      </w:r>
-      <w:r>
-        <w:rPr>
-          <w:rFonts w:hint="eastAsia"/>
-        </w:rPr>
-        <w:t>/build/web/WEB-INF/ApplicationContext.xml</w:t>
-      </w:r>
-      <w:r>
-        <w:rPr>
-          <w:rFonts w:hint="eastAsia"/>
-        </w:rPr>
-        <w:t>。请注意是</w:t>
-      </w:r>
-      <w:r>
-        <w:rPr>
-          <w:rFonts w:hint="eastAsia"/>
-        </w:rPr>
-        <w:t>build</w:t>
-      </w:r>
-      <w:r>
-        <w:rPr>
-          <w:rFonts w:hint="eastAsia"/>
-        </w:rPr>
-        <w:t>中的文件而不是</w:t>
-      </w:r>
-      <w:proofErr w:type="spellStart"/>
-      <w:r>
-        <w:rPr>
-          <w:rFonts w:hint="eastAsia"/>
-        </w:rPr>
-        <w:t>src</w:t>
-      </w:r>
-      <w:proofErr w:type="spellEnd"/>
-      <w:r>
-        <w:rPr>
-          <w:rFonts w:hint="eastAsia"/>
-        </w:rPr>
-        <w:t>中的</w:t>
-      </w:r>
-      <w:r>
-        <w:rPr>
-          <w:rFonts w:hint="eastAsia"/>
-        </w:rPr>
-        <w:t>ApplicationContext.xml</w:t>
-      </w:r>
-      <w:r>
-        <w:rPr>
-          <w:rFonts w:hint="eastAsia"/>
-        </w:rPr>
-        <w:t>，替换错误将导致本地或服务器无法运行网站。文件中有敏感信息，</w:t>
-      </w:r>
-      <w:r>
-        <w:rPr>
-          <w:rFonts w:hint="eastAsia"/>
-        </w:rPr>
-        <w:lastRenderedPageBreak/>
-        <w:t>请勿泄露。</w:t>
-      </w:r>
-    </w:p>
-    <w:p>
-      <w:pPr>
-        <w:rPr>
-          <w:rFonts w:hint="eastAsia"/>
-        </w:rPr>
-      </w:pPr>
-    </w:p>
-    <w:p>
-      <w:pPr>
-        <w:rPr>
-          <w:rFonts w:hint="eastAsia"/>
-          <w:sz w:val="28"/>
-          <w:szCs w:val="24"/>
-        </w:rPr>
-      </w:pPr>
-      <w:r>
-        <w:rPr>
-          <w:rFonts w:hint="eastAsia"/>
-          <w:sz w:val="28"/>
-          <w:szCs w:val="24"/>
-        </w:rPr>
-        <w:t xml:space="preserve">3. </w:t>
-      </w:r>
-      <w:r>
-        <w:rPr>
-          <w:rFonts w:hint="eastAsia"/>
-          <w:sz w:val="28"/>
-          <w:szCs w:val="24"/>
-        </w:rPr>
-        <w:t>上传网站</w:t>
-      </w:r>
-    </w:p>
-    <w:p>
-      <w:pPr>
-        <w:rPr>
-          <w:rFonts w:hint="eastAsia"/>
-        </w:rPr>
-      </w:pPr>
-      <w:r>
-        <w:rPr>
-          <w:rFonts w:hint="eastAsia"/>
-        </w:rPr>
-        <w:t>请使用远程桌面连接到</w:t>
-      </w:r>
-      <w:r>
-        <w:rPr>
-          <w:rFonts w:hint="eastAsia"/>
-        </w:rPr>
-        <w:t>166.111.17.5</w:t>
-      </w:r>
-      <w:r>
-        <w:rPr>
-          <w:rFonts w:hint="eastAsia"/>
-        </w:rPr>
-        <w:t>以上传网站。</w:t>
-      </w:r>
-      <w:proofErr w:type="spellStart"/>
-      <w:r>
-        <w:rPr>
-          <w:rFonts w:hint="eastAsia"/>
-        </w:rPr>
-        <w:t>SecureCRT</w:t>
-      </w:r>
-      <w:proofErr w:type="spellEnd"/>
-      <w:r>
-        <w:rPr>
-          <w:rFonts w:hint="eastAsia"/>
-        </w:rPr>
-        <w:t>和</w:t>
-      </w:r>
-      <w:proofErr w:type="spellStart"/>
-      <w:r>
-        <w:rPr>
-          <w:rFonts w:hint="eastAsia"/>
-        </w:rPr>
-        <w:t>SecureFX</w:t>
-      </w:r>
-      <w:proofErr w:type="spellEnd"/>
-      <w:r>
-        <w:rPr>
-          <w:rFonts w:hint="eastAsia"/>
-        </w:rPr>
-        <w:t>都可以用作上传文件，</w:t>
-      </w:r>
-      <w:proofErr w:type="spellStart"/>
-      <w:r>
-        <w:rPr>
-          <w:rFonts w:hint="eastAsia"/>
-        </w:rPr>
-        <w:t>SecureFX</w:t>
-      </w:r>
-      <w:proofErr w:type="spellEnd"/>
-      <w:r>
-        <w:rPr>
-          <w:rFonts w:hint="eastAsia"/>
-        </w:rPr>
-        <w:t>要方便一些。</w:t>
-      </w:r>
-      <w:r>
-        <w:rPr>
-          <w:rFonts w:hint="eastAsia"/>
-        </w:rPr>
-        <w:t>连接计算中心机房的密码是</w:t>
-      </w:r>
-      <w:r>
-        <w:rPr>
-          <w:rFonts w:hint="eastAsia"/>
-        </w:rPr>
-        <w:t>student</w:t>
-      </w:r>
-      <w:r>
-        <w:rPr>
-          <w:rFonts w:hint="eastAsia"/>
-        </w:rPr>
-        <w:t>。</w:t>
-      </w:r>
-    </w:p>
-    <w:p>
-      <w:pPr>
-        <w:rPr>
-          <w:rFonts w:hint="eastAsia"/>
-        </w:rPr>
-      </w:pPr>
-      <w:r>
-        <w:rPr>
-          <w:noProof/>
-        </w:rPr>
-        <w:drawing>
-          <wp:inline distT="0" distB="0" distL="0" distR="0" wp14:anchorId="4C5568D8" wp14:editId="44DAD1D0">
-            <wp:extent cx="5274310" cy="1703773"/>
-            <wp:effectExtent l="0" t="0" r="2540" b="0"/>
-            <wp:docPr id="3" name="图片 3"/>
             <wp:cNvGraphicFramePr>
               <a:graphicFrameLocks xmlns:a="http://schemas.openxmlformats.org/drawingml/2006/main" noChangeAspect="1"/>
             </wp:cNvGraphicFramePr>
@@ -505,7 +179,7 @@
                   <pic:spPr>
                     <a:xfrm>
                       <a:off x="0" y="0"/>
-                      <a:ext cx="5274310" cy="1703773"/>
+                      <a:ext cx="3705225" cy="2476500"/>
                     </a:xfrm>
                     <a:prstGeom prst="rect">
                       <a:avLst/>
@@ -518,210 +192,10 @@
         </w:drawing>
       </w:r>
     </w:p>
+    <w:p/>
     <w:p>
       <w:pPr>
         <w:rPr>
-          <w:rFonts w:hint="eastAsia"/>
-        </w:rPr>
-      </w:pPr>
-      <w:r>
-        <w:rPr>
-          <w:rFonts w:hint="eastAsia"/>
-        </w:rPr>
-        <w:t>请将</w:t>
-      </w:r>
-      <w:r>
-        <w:rPr>
-          <w:rFonts w:hint="eastAsia"/>
-        </w:rPr>
-        <w:t>web</w:t>
-      </w:r>
-      <w:r>
-        <w:rPr>
-          <w:rFonts w:hint="eastAsia"/>
-        </w:rPr>
-        <w:t>文件夹下的所有内容，传送到</w:t>
-      </w:r>
-      <w:r>
-        <w:t>/home/</w:t>
-      </w:r>
-      <w:proofErr w:type="spellStart"/>
-      <w:r>
-        <w:t>tomcatapp</w:t>
-      </w:r>
-      <w:proofErr w:type="spellEnd"/>
-      <w:r>
-        <w:t>/student/</w:t>
-      </w:r>
-      <w:proofErr w:type="spellStart"/>
-      <w:r>
-        <w:t>htdocs</w:t>
-      </w:r>
-      <w:proofErr w:type="spellEnd"/>
-      <w:r>
-        <w:rPr>
-          <w:rFonts w:hint="eastAsia"/>
-        </w:rPr>
-        <w:t>/</w:t>
-      </w:r>
-      <w:proofErr w:type="spellStart"/>
-      <w:r>
-        <w:rPr>
-          <w:rFonts w:hint="eastAsia"/>
-        </w:rPr>
-        <w:t>sthuxxxxxxxx</w:t>
-      </w:r>
-      <w:proofErr w:type="spellEnd"/>
-      <w:r>
-        <w:rPr>
-          <w:rFonts w:hint="eastAsia"/>
-        </w:rPr>
-        <w:t>目录下，其中</w:t>
-      </w:r>
-      <w:proofErr w:type="spellStart"/>
-      <w:r>
-        <w:rPr>
-          <w:rFonts w:hint="eastAsia"/>
-        </w:rPr>
-        <w:t>xxxxxxxx</w:t>
-      </w:r>
-      <w:proofErr w:type="spellEnd"/>
-      <w:r>
-        <w:rPr>
-          <w:rFonts w:hint="eastAsia"/>
-        </w:rPr>
-        <w:t>是当天的日期，如</w:t>
-      </w:r>
-      <w:r>
-        <w:rPr>
-          <w:rFonts w:hint="eastAsia"/>
-        </w:rPr>
-        <w:t>20130628</w:t>
-      </w:r>
-      <w:r>
-        <w:rPr>
-          <w:rFonts w:hint="eastAsia"/>
-        </w:rPr>
-        <w:t>。必须保证网站内容直接就在</w:t>
-      </w:r>
-      <w:proofErr w:type="spellStart"/>
-      <w:r>
-        <w:rPr>
-          <w:rFonts w:hint="eastAsia"/>
-        </w:rPr>
-        <w:t>sthuxxxxxxxx</w:t>
-      </w:r>
-      <w:proofErr w:type="spellEnd"/>
-      <w:r>
-        <w:rPr>
-          <w:rFonts w:hint="eastAsia"/>
-        </w:rPr>
-        <w:t>目录下，而没有任何的嵌套，否则网站将无法正常运行。</w:t>
-      </w:r>
-    </w:p>
-    <w:p>
-      <w:pPr>
-        <w:rPr>
-          <w:rFonts w:hint="eastAsia"/>
-        </w:rPr>
-      </w:pPr>
-      <w:r>
-        <w:rPr>
-          <w:rFonts w:hint="eastAsia"/>
-        </w:rPr>
-        <w:t>由于</w:t>
-      </w:r>
-      <w:r>
-        <w:rPr>
-          <w:rFonts w:hint="eastAsia"/>
-        </w:rPr>
-        <w:t>193</w:t>
-      </w:r>
-      <w:r>
-        <w:rPr>
-          <w:rFonts w:hint="eastAsia"/>
-        </w:rPr>
-        <w:t>和</w:t>
-      </w:r>
-      <w:r>
-        <w:rPr>
-          <w:rFonts w:hint="eastAsia"/>
-        </w:rPr>
-        <w:t>193(1)</w:t>
-      </w:r>
-      <w:r>
-        <w:rPr>
-          <w:rFonts w:hint="eastAsia"/>
-        </w:rPr>
-        <w:t>两个电脑共享这一块硬盘区域，所以只要在任何一个连接</w:t>
-      </w:r>
-      <w:proofErr w:type="gramStart"/>
-      <w:r>
-        <w:rPr>
-          <w:rFonts w:hint="eastAsia"/>
-        </w:rPr>
-        <w:t>上上传即可</w:t>
-      </w:r>
-      <w:proofErr w:type="gramEnd"/>
-      <w:r>
-        <w:rPr>
-          <w:rFonts w:hint="eastAsia"/>
-        </w:rPr>
-        <w:t>。</w:t>
-      </w:r>
-    </w:p>
-    <w:p>
-      <w:pPr>
-        <w:rPr>
-          <w:rFonts w:hint="eastAsia"/>
-        </w:rPr>
-      </w:pPr>
-      <w:r>
-        <w:rPr>
-          <w:rFonts w:hint="eastAsia"/>
-        </w:rPr>
-        <w:t>上传</w:t>
-      </w:r>
-      <w:proofErr w:type="gramStart"/>
-      <w:r>
-        <w:rPr>
-          <w:rFonts w:hint="eastAsia"/>
-        </w:rPr>
-        <w:t>完毕请</w:t>
-      </w:r>
-      <w:proofErr w:type="gramEnd"/>
-      <w:r>
-        <w:rPr>
-          <w:rFonts w:hint="eastAsia"/>
-        </w:rPr>
-        <w:t>及时关闭</w:t>
-      </w:r>
-      <w:proofErr w:type="spellStart"/>
-      <w:r>
-        <w:rPr>
-          <w:rFonts w:hint="eastAsia"/>
-        </w:rPr>
-        <w:t>SecureFX</w:t>
-      </w:r>
-      <w:proofErr w:type="spellEnd"/>
-      <w:r>
-        <w:rPr>
-          <w:rFonts w:hint="eastAsia"/>
-        </w:rPr>
-        <w:t>。</w:t>
-      </w:r>
-    </w:p>
-    <w:p>
-      <w:pPr>
-        <w:rPr>
-          <w:rFonts w:hint="eastAsia"/>
-        </w:rPr>
-      </w:pPr>
-    </w:p>
-    <w:p>
-      <w:pPr>
-        <w:rPr>
-          <w:rFonts w:hint="eastAsia"/>
           <w:sz w:val="28"/>
           <w:szCs w:val="24"/>
         </w:rPr>
@@ -732,7 +206,7 @@
           <w:sz w:val="28"/>
           <w:szCs w:val="24"/>
         </w:rPr>
-        <w:t xml:space="preserve">4. </w:t>
+        <w:t xml:space="preserve">2. </w:t>
       </w:r>
       <w:r>
         <w:rPr>
@@ -740,7 +214,7 @@
           <w:sz w:val="28"/>
           <w:szCs w:val="24"/>
         </w:rPr>
-        <w:t>连接</w:t>
+        <w:t>替换</w:t>
       </w:r>
       <w:r>
         <w:rPr>
@@ -748,28 +222,169 @@
           <w:sz w:val="28"/>
           <w:szCs w:val="24"/>
         </w:rPr>
-        <w:t>upload</w:t>
-      </w:r>
+        <w:t>ApplicationContext.</w:t>
+      </w:r>
+      <w:proofErr w:type="gramStart"/>
       <w:r>
         <w:rPr>
           <w:rFonts w:hint="eastAsia"/>
           <w:sz w:val="28"/>
           <w:szCs w:val="24"/>
         </w:rPr>
-        <w:t>文件夹</w:t>
-      </w:r>
-    </w:p>
+        <w:t>xml</w:t>
+      </w:r>
+      <w:proofErr w:type="gramEnd"/>
+    </w:p>
+    <w:p>
+      <w:r>
+        <w:rPr>
+          <w:rFonts w:hint="eastAsia"/>
+        </w:rPr>
+        <w:t>ApplicationContext.xml</w:t>
+      </w:r>
+      <w:r>
+        <w:rPr>
+          <w:rFonts w:hint="eastAsia"/>
+        </w:rPr>
+        <w:t>里包含有数据库连接信息，以及一些和服务器配置有关的配置项，需要用服务器版的</w:t>
+      </w:r>
+      <w:r>
+        <w:rPr>
+          <w:rFonts w:hint="eastAsia"/>
+        </w:rPr>
+        <w:t>ApplicationContext.xml</w:t>
+      </w:r>
+      <w:r>
+        <w:rPr>
+          <w:rFonts w:hint="eastAsia"/>
+        </w:rPr>
+        <w:t>替换。请用</w:t>
+      </w:r>
+      <w:r>
+        <w:rPr>
+          <w:rFonts w:hint="eastAsia"/>
+        </w:rPr>
+        <w:t>/doc/</w:t>
+      </w:r>
+      <w:r>
+        <w:rPr>
+          <w:rFonts w:hint="eastAsia"/>
+        </w:rPr>
+        <w:t>部署手册</w:t>
+      </w:r>
+      <w:r>
+        <w:rPr>
+          <w:rFonts w:hint="eastAsia"/>
+        </w:rPr>
+        <w:t>/ApplicationContext.xml</w:t>
+      </w:r>
+      <w:r>
+        <w:rPr>
+          <w:rFonts w:hint="eastAsia"/>
+        </w:rPr>
+        <w:t>替换</w:t>
+      </w:r>
+      <w:r>
+        <w:rPr>
+          <w:rFonts w:hint="eastAsia"/>
+        </w:rPr>
+        <w:t>/build/web/WEB-INF/ApplicationContext.xml</w:t>
+      </w:r>
+      <w:r>
+        <w:rPr>
+          <w:rFonts w:hint="eastAsia"/>
+        </w:rPr>
+        <w:t>。请注意是</w:t>
+      </w:r>
+      <w:r>
+        <w:rPr>
+          <w:rFonts w:hint="eastAsia"/>
+        </w:rPr>
+        <w:t>build</w:t>
+      </w:r>
+      <w:r>
+        <w:rPr>
+          <w:rFonts w:hint="eastAsia"/>
+        </w:rPr>
+        <w:t>中的文件而不是</w:t>
+      </w:r>
+      <w:proofErr w:type="spellStart"/>
+      <w:r>
+        <w:rPr>
+          <w:rFonts w:hint="eastAsia"/>
+        </w:rPr>
+        <w:t>src</w:t>
+      </w:r>
+      <w:proofErr w:type="spellEnd"/>
+      <w:r>
+        <w:rPr>
+          <w:rFonts w:hint="eastAsia"/>
+        </w:rPr>
+        <w:t>中的</w:t>
+      </w:r>
+      <w:r>
+        <w:rPr>
+          <w:rFonts w:hint="eastAsia"/>
+        </w:rPr>
+        <w:t>ApplicationContext.xml</w:t>
+      </w:r>
+      <w:r>
+        <w:rPr>
+          <w:rFonts w:hint="eastAsia"/>
+        </w:rPr>
+        <w:t>，替换错误将导致本地或服务器无法运行网站。文件中有敏感信息，</w:t>
+      </w:r>
+      <w:r>
+        <w:rPr>
+          <w:rFonts w:hint="eastAsia"/>
+        </w:rPr>
+        <w:lastRenderedPageBreak/>
+        <w:t>请勿泄露。</w:t>
+      </w:r>
+    </w:p>
+    <w:p/>
     <w:p>
       <w:pPr>
         <w:rPr>
-          <w:rFonts w:hint="eastAsia"/>
+          <w:sz w:val="28"/>
+          <w:szCs w:val="24"/>
         </w:rPr>
       </w:pPr>
       <w:r>
         <w:rPr>
           <w:rFonts w:hint="eastAsia"/>
-        </w:rPr>
-        <w:t>打开</w:t>
+          <w:sz w:val="28"/>
+          <w:szCs w:val="24"/>
+        </w:rPr>
+        <w:t xml:space="preserve">3. </w:t>
+      </w:r>
+      <w:r>
+        <w:rPr>
+          <w:rFonts w:hint="eastAsia"/>
+          <w:sz w:val="28"/>
+          <w:szCs w:val="24"/>
+        </w:rPr>
+        <w:t>上传网站</w:t>
+      </w:r>
+    </w:p>
+    <w:p>
+      <w:r>
+        <w:rPr>
+          <w:rFonts w:hint="eastAsia"/>
+        </w:rPr>
+        <w:t>请使用远程桌面连接到</w:t>
+      </w:r>
+      <w:r>
+        <w:rPr>
+          <w:rFonts w:hint="eastAsia"/>
+        </w:rPr>
+        <w:t>166.111.17.5</w:t>
+      </w:r>
+      <w:r>
+        <w:rPr>
+          <w:rFonts w:hint="eastAsia"/>
+        </w:rPr>
+        <w:t>以上传网站。</w:t>
       </w:r>
       <w:proofErr w:type="spellStart"/>
       <w:r>
@@ -783,7 +398,41 @@
         <w:rPr>
           <w:rFonts w:hint="eastAsia"/>
         </w:rPr>
-        <w:t>，密码</w:t>
+        <w:t>和</w:t>
+      </w:r>
+      <w:proofErr w:type="spellStart"/>
+      <w:r>
+        <w:rPr>
+          <w:rFonts w:hint="eastAsia"/>
+        </w:rPr>
+        <w:t>SecureFX</w:t>
+      </w:r>
+      <w:proofErr w:type="spellEnd"/>
+      <w:r>
+        <w:rPr>
+          <w:rFonts w:hint="eastAsia"/>
+        </w:rPr>
+        <w:t>都可以用作上传文件，</w:t>
+      </w:r>
+      <w:proofErr w:type="spellStart"/>
+      <w:r>
+        <w:rPr>
+          <w:rFonts w:hint="eastAsia"/>
+        </w:rPr>
+        <w:t>SecureFX</w:t>
+      </w:r>
+      <w:proofErr w:type="spellEnd"/>
+      <w:r>
+        <w:rPr>
+          <w:rFonts w:hint="eastAsia"/>
+        </w:rPr>
+        <w:t>要方便一些。</w:t>
+      </w:r>
+      <w:r>
+        <w:rPr>
+          <w:rFonts w:hint="eastAsia"/>
+        </w:rPr>
+        <w:t>连接计算中心机房的密码是</w:t>
       </w:r>
       <w:r>
         <w:rPr>
@@ -795,62 +444,19 @@
         <w:rPr>
           <w:rFonts w:hint="eastAsia"/>
         </w:rPr>
-        <w:t>，任选</w:t>
-      </w:r>
-      <w:r>
-        <w:rPr>
-          <w:rFonts w:hint="eastAsia"/>
-        </w:rPr>
-        <w:t>193</w:t>
-      </w:r>
-      <w:r>
-        <w:rPr>
-          <w:rFonts w:hint="eastAsia"/>
-        </w:rPr>
-        <w:t>或者</w:t>
-      </w:r>
-      <w:r>
-        <w:rPr>
-          <w:rFonts w:hint="eastAsia"/>
-        </w:rPr>
-        <w:t>193(1)</w:t>
-      </w:r>
-      <w:r>
-        <w:rPr>
-          <w:rFonts w:hint="eastAsia"/>
-        </w:rPr>
-        <w:t>连接。进入刚刚上传了文件的文件夹</w:t>
-      </w:r>
-      <w:proofErr w:type="spellStart"/>
-      <w:r>
-        <w:rPr>
-          <w:rFonts w:hint="eastAsia"/>
-        </w:rPr>
-        <w:t>sthuxxxxxxxx</w:t>
-      </w:r>
-      <w:proofErr w:type="spellEnd"/>
-      <w:r>
-        <w:rPr>
-          <w:rFonts w:hint="eastAsia"/>
-        </w:rPr>
-        <w:t>。它看起来这样：</w:t>
-      </w:r>
-    </w:p>
-    <w:p>
-      <w:pPr>
-        <w:rPr>
-          <w:rFonts w:hint="eastAsia"/>
-        </w:rPr>
-      </w:pPr>
+        <w:t>。</w:t>
+      </w:r>
+    </w:p>
+    <w:p>
       <w:r>
         <w:rPr>
           <w:noProof/>
         </w:rPr>
         <w:drawing>
-          <wp:inline distT="0" distB="0" distL="0" distR="0" wp14:anchorId="1618E850" wp14:editId="74515DCF">
-            <wp:extent cx="5274310" cy="3079733"/>
-            <wp:effectExtent l="0" t="0" r="2540" b="6985"/>
-            <wp:docPr id="6" name="图片 6"/>
+          <wp:inline distT="0" distB="0" distL="0" distR="0" wp14:anchorId="35BBA12B" wp14:editId="7A22D066">
+            <wp:extent cx="5274310" cy="1703773"/>
+            <wp:effectExtent l="0" t="0" r="2540" b="0"/>
+            <wp:docPr id="3" name="图片 3"/>
             <wp:cNvGraphicFramePr>
               <a:graphicFrameLocks xmlns:a="http://schemas.openxmlformats.org/drawingml/2006/main" noChangeAspect="1"/>
             </wp:cNvGraphicFramePr>
@@ -870,7 +476,7 @@
                   <pic:spPr>
                     <a:xfrm>
                       <a:off x="0" y="0"/>
-                      <a:ext cx="5274310" cy="3079733"/>
+                      <a:ext cx="5274310" cy="1703773"/>
                     </a:xfrm>
                     <a:prstGeom prst="rect">
                       <a:avLst/>
@@ -884,150 +490,187 @@
       </w:r>
     </w:p>
     <w:p>
+      <w:r>
+        <w:rPr>
+          <w:rFonts w:hint="eastAsia"/>
+        </w:rPr>
+        <w:t>请将</w:t>
+      </w:r>
+      <w:r>
+        <w:rPr>
+          <w:rFonts w:hint="eastAsia"/>
+        </w:rPr>
+        <w:t>web</w:t>
+      </w:r>
+      <w:r>
+        <w:rPr>
+          <w:rFonts w:hint="eastAsia"/>
+        </w:rPr>
+        <w:t>文件夹下的所有内容，传送到</w:t>
+      </w:r>
+      <w:r>
+        <w:t>/home/</w:t>
+      </w:r>
+      <w:proofErr w:type="spellStart"/>
+      <w:r>
+        <w:t>tomcatapp</w:t>
+      </w:r>
+      <w:proofErr w:type="spellEnd"/>
+      <w:r>
+        <w:t>/student/</w:t>
+      </w:r>
+      <w:proofErr w:type="spellStart"/>
+      <w:r>
+        <w:t>htdocs</w:t>
+      </w:r>
+      <w:proofErr w:type="spellEnd"/>
+      <w:r>
+        <w:rPr>
+          <w:rFonts w:hint="eastAsia"/>
+        </w:rPr>
+        <w:t>/</w:t>
+      </w:r>
+      <w:proofErr w:type="spellStart"/>
+      <w:r>
+        <w:rPr>
+          <w:rFonts w:hint="eastAsia"/>
+        </w:rPr>
+        <w:t>sthuxxxxxxxx</w:t>
+      </w:r>
+      <w:proofErr w:type="spellEnd"/>
+      <w:r>
+        <w:rPr>
+          <w:rFonts w:hint="eastAsia"/>
+        </w:rPr>
+        <w:t>目录下，其中</w:t>
+      </w:r>
+      <w:proofErr w:type="spellStart"/>
+      <w:r>
+        <w:rPr>
+          <w:rFonts w:hint="eastAsia"/>
+        </w:rPr>
+        <w:t>xxxxxxxx</w:t>
+      </w:r>
+      <w:proofErr w:type="spellEnd"/>
+      <w:r>
+        <w:rPr>
+          <w:rFonts w:hint="eastAsia"/>
+        </w:rPr>
+        <w:t>是当天的日期，如</w:t>
+      </w:r>
+      <w:r>
+        <w:rPr>
+          <w:rFonts w:hint="eastAsia"/>
+        </w:rPr>
+        <w:t>20130628</w:t>
+      </w:r>
+      <w:r>
+        <w:rPr>
+          <w:rFonts w:hint="eastAsia"/>
+        </w:rPr>
+        <w:t>。必须保证网站内容直接就在</w:t>
+      </w:r>
+      <w:proofErr w:type="spellStart"/>
+      <w:r>
+        <w:rPr>
+          <w:rFonts w:hint="eastAsia"/>
+        </w:rPr>
+        <w:t>sthuxxxxxxxx</w:t>
+      </w:r>
+      <w:proofErr w:type="spellEnd"/>
+      <w:r>
+        <w:rPr>
+          <w:rFonts w:hint="eastAsia"/>
+        </w:rPr>
+        <w:t>目录下，而没有任何的嵌套，否则网站将无法正常运行。</w:t>
+      </w:r>
+    </w:p>
+    <w:p>
+      <w:r>
+        <w:rPr>
+          <w:rFonts w:hint="eastAsia"/>
+        </w:rPr>
+        <w:t>由于</w:t>
+      </w:r>
+      <w:r>
+        <w:rPr>
+          <w:rFonts w:hint="eastAsia"/>
+        </w:rPr>
+        <w:t>193</w:t>
+      </w:r>
+      <w:r>
+        <w:rPr>
+          <w:rFonts w:hint="eastAsia"/>
+        </w:rPr>
+        <w:t>和</w:t>
+      </w:r>
+      <w:r>
+        <w:rPr>
+          <w:rFonts w:hint="eastAsia"/>
+        </w:rPr>
+        <w:t>193(1)</w:t>
+      </w:r>
+      <w:r>
+        <w:rPr>
+          <w:rFonts w:hint="eastAsia"/>
+        </w:rPr>
+        <w:t>两个电脑共享这一块硬盘区域，所以只要在任何一个连接</w:t>
+      </w:r>
+      <w:proofErr w:type="gramStart"/>
+      <w:r>
+        <w:rPr>
+          <w:rFonts w:hint="eastAsia"/>
+        </w:rPr>
+        <w:t>上上传即可</w:t>
+      </w:r>
+      <w:proofErr w:type="gramEnd"/>
+      <w:r>
+        <w:rPr>
+          <w:rFonts w:hint="eastAsia"/>
+        </w:rPr>
+        <w:t>。</w:t>
+      </w:r>
+    </w:p>
+    <w:p>
+      <w:r>
+        <w:rPr>
+          <w:rFonts w:hint="eastAsia"/>
+        </w:rPr>
+        <w:t>上传</w:t>
+      </w:r>
+      <w:proofErr w:type="gramStart"/>
+      <w:r>
+        <w:rPr>
+          <w:rFonts w:hint="eastAsia"/>
+        </w:rPr>
+        <w:t>完毕请</w:t>
+      </w:r>
+      <w:proofErr w:type="gramEnd"/>
+      <w:r>
+        <w:rPr>
+          <w:rFonts w:hint="eastAsia"/>
+        </w:rPr>
+        <w:t>及时关闭</w:t>
+      </w:r>
+      <w:proofErr w:type="spellStart"/>
+      <w:r>
+        <w:rPr>
+          <w:rFonts w:hint="eastAsia"/>
+        </w:rPr>
+        <w:t>SecureFX</w:t>
+      </w:r>
+      <w:proofErr w:type="spellEnd"/>
+      <w:r>
+        <w:rPr>
+          <w:rFonts w:hint="eastAsia"/>
+        </w:rPr>
+        <w:t>。</w:t>
+      </w:r>
+    </w:p>
+    <w:p/>
+    <w:p>
       <w:pPr>
         <w:rPr>
-          <w:rFonts w:hint="eastAsia"/>
-        </w:rPr>
-      </w:pPr>
-      <w:r>
-        <w:rPr>
-          <w:rFonts w:hint="eastAsia"/>
-        </w:rPr>
-        <w:t>当然，里面</w:t>
-      </w:r>
-      <w:r>
-        <w:rPr>
-          <w:rFonts w:hint="eastAsia"/>
-        </w:rPr>
-        <w:t>upload</w:t>
-      </w:r>
-      <w:r>
-        <w:rPr>
-          <w:rFonts w:hint="eastAsia"/>
-        </w:rPr>
-        <w:t>连接是没有的。我们需要自己连接。</w:t>
-      </w:r>
-    </w:p>
-    <w:p>
-      <w:pPr>
-        <w:rPr>
-          <w:rFonts w:hint="eastAsia"/>
-        </w:rPr>
-      </w:pPr>
-      <w:r>
-        <w:rPr>
-          <w:rFonts w:hint="eastAsia"/>
-        </w:rPr>
-        <w:t>输入</w:t>
-      </w:r>
-      <w:proofErr w:type="spellStart"/>
-      <w:r>
-        <w:rPr>
-          <w:rFonts w:hint="eastAsia"/>
-        </w:rPr>
-        <w:t>ln</w:t>
-      </w:r>
-      <w:proofErr w:type="spellEnd"/>
-      <w:r>
-        <w:rPr>
-          <w:rFonts w:hint="eastAsia"/>
-        </w:rPr>
-        <w:t xml:space="preserve"> </w:t>
-      </w:r>
-      <w:r>
-        <w:t>–</w:t>
-      </w:r>
-      <w:r>
-        <w:rPr>
-          <w:rFonts w:hint="eastAsia"/>
-        </w:rPr>
-        <w:t>s /home/</w:t>
-      </w:r>
-      <w:proofErr w:type="spellStart"/>
-      <w:r>
-        <w:rPr>
-          <w:rFonts w:hint="eastAsia"/>
-        </w:rPr>
-        <w:t>tomcatapp</w:t>
-      </w:r>
-      <w:proofErr w:type="spellEnd"/>
-      <w:r>
-        <w:rPr>
-          <w:rFonts w:hint="eastAsia"/>
-        </w:rPr>
-        <w:t>/student/</w:t>
-      </w:r>
-      <w:proofErr w:type="spellStart"/>
-      <w:r>
-        <w:rPr>
-          <w:rFonts w:hint="eastAsia"/>
-        </w:rPr>
-        <w:t>htdocs</w:t>
-      </w:r>
-      <w:proofErr w:type="spellEnd"/>
-      <w:r>
-        <w:rPr>
-          <w:rFonts w:hint="eastAsia"/>
-        </w:rPr>
-        <w:t>/upload upload</w:t>
-      </w:r>
-      <w:r>
-        <w:rPr>
-          <w:rFonts w:hint="eastAsia"/>
-        </w:rPr>
-        <w:t>，将</w:t>
-      </w:r>
-      <w:r>
-        <w:rPr>
-          <w:rFonts w:hint="eastAsia"/>
-        </w:rPr>
-        <w:t>upload</w:t>
-      </w:r>
-      <w:r>
-        <w:rPr>
-          <w:rFonts w:hint="eastAsia"/>
-        </w:rPr>
-        <w:t>文件夹和上一层目录的</w:t>
-      </w:r>
-      <w:r>
-        <w:rPr>
-          <w:rFonts w:hint="eastAsia"/>
-        </w:rPr>
-        <w:t>upload</w:t>
-      </w:r>
-      <w:r>
-        <w:rPr>
-          <w:rFonts w:hint="eastAsia"/>
-        </w:rPr>
-        <w:t>文件夹进行连接。</w:t>
-      </w:r>
-      <w:r>
-        <w:t>U</w:t>
-      </w:r>
-      <w:r>
-        <w:rPr>
-          <w:rFonts w:hint="eastAsia"/>
-        </w:rPr>
-        <w:t>pload</w:t>
-      </w:r>
-      <w:r>
-        <w:rPr>
-          <w:rFonts w:hint="eastAsia"/>
-        </w:rPr>
-        <w:t>文件夹保存有所有用户上传的附件，如果不进行连接，将会导致网站丢失所有历史的上传数据。</w:t>
-      </w:r>
-    </w:p>
-    <w:p>
-      <w:pPr>
-        <w:rPr>
-          <w:rFonts w:hint="eastAsia"/>
-        </w:rPr>
-      </w:pPr>
-    </w:p>
-    <w:p>
-      <w:pPr>
-        <w:rPr>
-          <w:rFonts w:hint="eastAsia"/>
           <w:sz w:val="28"/>
           <w:szCs w:val="24"/>
         </w:rPr>
@@ -1038,7 +681,7 @@
           <w:sz w:val="28"/>
           <w:szCs w:val="24"/>
         </w:rPr>
-        <w:t>5.</w:t>
+        <w:t xml:space="preserve">4. </w:t>
       </w:r>
       <w:r>
         <w:rPr>
@@ -1046,7 +689,7 @@
           <w:sz w:val="28"/>
           <w:szCs w:val="24"/>
         </w:rPr>
-        <w:tab/>
+        <w:t>连接</w:t>
       </w:r>
       <w:r>
         <w:rPr>
@@ -1054,20 +697,49 @@
           <w:sz w:val="28"/>
           <w:szCs w:val="24"/>
         </w:rPr>
-        <w:t>更新网站</w:t>
-      </w:r>
-    </w:p>
-    <w:p>
-      <w:pPr>
-        <w:rPr>
-          <w:rFonts w:hint="eastAsia"/>
-        </w:rPr>
-      </w:pPr>
-      <w:r>
-        <w:rPr>
-          <w:rFonts w:hint="eastAsia"/>
-        </w:rPr>
-        <w:t>分别打开</w:t>
+        <w:t>upload</w:t>
+      </w:r>
+      <w:r>
+        <w:rPr>
+          <w:rFonts w:hint="eastAsia"/>
+          <w:sz w:val="28"/>
+          <w:szCs w:val="24"/>
+        </w:rPr>
+        <w:t>文件夹</w:t>
+      </w:r>
+    </w:p>
+    <w:p>
+      <w:r>
+        <w:rPr>
+          <w:rFonts w:hint="eastAsia"/>
+        </w:rPr>
+        <w:t>打开</w:t>
+      </w:r>
+      <w:proofErr w:type="spellStart"/>
+      <w:r>
+        <w:rPr>
+          <w:rFonts w:hint="eastAsia"/>
+        </w:rPr>
+        <w:t>SecureCRT</w:t>
+      </w:r>
+      <w:proofErr w:type="spellEnd"/>
+      <w:r>
+        <w:rPr>
+          <w:rFonts w:hint="eastAsia"/>
+        </w:rPr>
+        <w:t>，密码</w:t>
+      </w:r>
+      <w:r>
+        <w:rPr>
+          <w:rFonts w:hint="eastAsia"/>
+        </w:rPr>
+        <w:t>student</w:t>
+      </w:r>
+      <w:r>
+        <w:rPr>
+          <w:rFonts w:hint="eastAsia"/>
+        </w:rPr>
+        <w:t>，任选</w:t>
       </w:r>
       <w:r>
         <w:rPr>
@@ -1079,7 +751,7 @@
         <w:rPr>
           <w:rFonts w:hint="eastAsia"/>
         </w:rPr>
-        <w:t>和</w:t>
+        <w:t>或者</w:t>
       </w:r>
       <w:r>
         <w:rPr>
@@ -1091,36 +763,33 @@
         <w:rPr>
           <w:rFonts w:hint="eastAsia"/>
         </w:rPr>
-        <w:t>的连接，进入</w:t>
-      </w:r>
-      <w:r>
-        <w:rPr>
-          <w:rFonts w:hint="eastAsia"/>
-        </w:rPr>
-        <w:t>bin</w:t>
-      </w:r>
-      <w:r>
-        <w:rPr>
-          <w:rFonts w:hint="eastAsia"/>
-        </w:rPr>
-        <w:t>目录：</w:t>
-      </w:r>
-    </w:p>
-    <w:p>
-      <w:pPr>
-        <w:rPr>
-          <w:rFonts w:hint="eastAsia"/>
-        </w:rPr>
-      </w:pPr>
+        <w:t>连接。进入刚刚上传了文件的文件夹</w:t>
+      </w:r>
+      <w:proofErr w:type="spellStart"/>
+      <w:r>
+        <w:rPr>
+          <w:rFonts w:hint="eastAsia"/>
+        </w:rPr>
+        <w:t>sthuxxxxxxxx</w:t>
+      </w:r>
+      <w:proofErr w:type="spellEnd"/>
+      <w:r>
+        <w:rPr>
+          <w:rFonts w:hint="eastAsia"/>
+        </w:rPr>
+        <w:t>。它看起来这样：</w:t>
+      </w:r>
+    </w:p>
+    <w:p>
       <w:r>
         <w:rPr>
           <w:noProof/>
         </w:rPr>
         <w:drawing>
-          <wp:inline distT="0" distB="0" distL="0" distR="0" wp14:anchorId="4401D59B" wp14:editId="5E4A08F7">
-            <wp:extent cx="5274310" cy="798472"/>
-            <wp:effectExtent l="0" t="0" r="2540" b="1905"/>
-            <wp:docPr id="7" name="图片 7"/>
+          <wp:inline distT="0" distB="0" distL="0" distR="0" wp14:anchorId="503063CA" wp14:editId="6B711CD0">
+            <wp:extent cx="5274310" cy="3079733"/>
+            <wp:effectExtent l="0" t="0" r="2540" b="6985"/>
+            <wp:docPr id="6" name="图片 6"/>
             <wp:cNvGraphicFramePr>
               <a:graphicFrameLocks xmlns:a="http://schemas.openxmlformats.org/drawingml/2006/main" noChangeAspect="1"/>
             </wp:cNvGraphicFramePr>
@@ -1140,7 +809,7 @@
                   <pic:spPr>
                     <a:xfrm>
                       <a:off x="0" y="0"/>
-                      <a:ext cx="5274310" cy="798472"/>
+                      <a:ext cx="5274310" cy="3079733"/>
                     </a:xfrm>
                     <a:prstGeom prst="rect">
                       <a:avLst/>
@@ -1154,80 +823,216 @@
       </w:r>
     </w:p>
     <w:p>
+      <w:r>
+        <w:rPr>
+          <w:rFonts w:hint="eastAsia"/>
+        </w:rPr>
+        <w:t>当然，里面</w:t>
+      </w:r>
+      <w:r>
+        <w:rPr>
+          <w:rFonts w:hint="eastAsia"/>
+        </w:rPr>
+        <w:t>upload</w:t>
+      </w:r>
+      <w:r>
+        <w:rPr>
+          <w:rFonts w:hint="eastAsia"/>
+        </w:rPr>
+        <w:t>连接是没有的。我们需要自己连接。</w:t>
+      </w:r>
+    </w:p>
+    <w:p>
+      <w:r>
+        <w:rPr>
+          <w:rFonts w:hint="eastAsia"/>
+        </w:rPr>
+        <w:t>输入</w:t>
+      </w:r>
+      <w:proofErr w:type="spellStart"/>
+      <w:r>
+        <w:rPr>
+          <w:rFonts w:hint="eastAsia"/>
+        </w:rPr>
+        <w:t>ln</w:t>
+      </w:r>
+      <w:proofErr w:type="spellEnd"/>
+      <w:r>
+        <w:rPr>
+          <w:rFonts w:hint="eastAsia"/>
+        </w:rPr>
+        <w:t xml:space="preserve"> </w:t>
+      </w:r>
+      <w:r>
+        <w:t>–</w:t>
+      </w:r>
+      <w:r>
+        <w:rPr>
+          <w:rFonts w:hint="eastAsia"/>
+        </w:rPr>
+        <w:t>s /home/</w:t>
+      </w:r>
+      <w:proofErr w:type="spellStart"/>
+      <w:r>
+        <w:rPr>
+          <w:rFonts w:hint="eastAsia"/>
+        </w:rPr>
+        <w:t>tomcatapp</w:t>
+      </w:r>
+      <w:proofErr w:type="spellEnd"/>
+      <w:r>
+        <w:rPr>
+          <w:rFonts w:hint="eastAsia"/>
+        </w:rPr>
+        <w:t>/student/</w:t>
+      </w:r>
+      <w:proofErr w:type="spellStart"/>
+      <w:r>
+        <w:rPr>
+          <w:rFonts w:hint="eastAsia"/>
+        </w:rPr>
+        <w:t>htdocs</w:t>
+      </w:r>
+      <w:proofErr w:type="spellEnd"/>
+      <w:r>
+        <w:rPr>
+          <w:rFonts w:hint="eastAsia"/>
+        </w:rPr>
+        <w:t>/upload upload</w:t>
+      </w:r>
+      <w:r>
+        <w:rPr>
+          <w:rFonts w:hint="eastAsia"/>
+        </w:rPr>
+        <w:t>，将</w:t>
+      </w:r>
+      <w:r>
+        <w:rPr>
+          <w:rFonts w:hint="eastAsia"/>
+        </w:rPr>
+        <w:t>upload</w:t>
+      </w:r>
+      <w:r>
+        <w:rPr>
+          <w:rFonts w:hint="eastAsia"/>
+        </w:rPr>
+        <w:t>文件夹和上一层目录的</w:t>
+      </w:r>
+      <w:r>
+        <w:rPr>
+          <w:rFonts w:hint="eastAsia"/>
+        </w:rPr>
+        <w:t>upload</w:t>
+      </w:r>
+      <w:r>
+        <w:rPr>
+          <w:rFonts w:hint="eastAsia"/>
+        </w:rPr>
+        <w:t>文件夹进行连接。</w:t>
+      </w:r>
+      <w:r>
+        <w:t>U</w:t>
+      </w:r>
+      <w:r>
+        <w:rPr>
+          <w:rFonts w:hint="eastAsia"/>
+        </w:rPr>
+        <w:t>pload</w:t>
+      </w:r>
+      <w:r>
+        <w:rPr>
+          <w:rFonts w:hint="eastAsia"/>
+        </w:rPr>
+        <w:t>文件夹保存有所有用户上传的附件，如果不进行连接，将会导致网站丢失所有历史的上传数据。</w:t>
+      </w:r>
+    </w:p>
+    <w:p/>
+    <w:p>
       <w:pPr>
         <w:rPr>
-          <w:rFonts w:hint="eastAsia"/>
+          <w:sz w:val="28"/>
+          <w:szCs w:val="24"/>
         </w:rPr>
       </w:pPr>
       <w:r>
         <w:rPr>
           <w:rFonts w:hint="eastAsia"/>
-        </w:rPr>
-        <w:t>分别在两个连接上执行</w:t>
-      </w:r>
-      <w:r>
-        <w:rPr>
-          <w:rFonts w:hint="eastAsia"/>
-        </w:rPr>
-        <w:t>./</w:t>
-      </w:r>
-      <w:proofErr w:type="spellStart"/>
-      <w:r>
-        <w:rPr>
-          <w:rFonts w:hint="eastAsia"/>
-        </w:rPr>
-        <w:t>catalinash</w:t>
-      </w:r>
-      <w:proofErr w:type="spellEnd"/>
-      <w:r>
-        <w:rPr>
-          <w:rFonts w:hint="eastAsia"/>
-        </w:rPr>
-        <w:t xml:space="preserve"> stop</w:t>
-      </w:r>
-      <w:r>
-        <w:rPr>
-          <w:rFonts w:hint="eastAsia"/>
-        </w:rPr>
-        <w:t>，</w:t>
-      </w:r>
-      <w:bookmarkStart w:id="0" w:name="_GoBack"/>
-      <w:bookmarkEnd w:id="0"/>
-      <w:r>
-        <w:rPr>
-          <w:rFonts w:hint="eastAsia"/>
-        </w:rPr>
-        <w:t>停止服务器运行。请注意，只有服务器停止后下面的文件操作才能正常进行！</w:t>
-      </w:r>
-    </w:p>
-    <w:p>
-      <w:pPr>
-        <w:rPr>
-          <w:rFonts w:hint="eastAsia"/>
-        </w:rPr>
-      </w:pPr>
-      <w:r>
-        <w:rPr>
-          <w:rFonts w:hint="eastAsia"/>
-        </w:rPr>
-        <w:t>任意选择一个链接，进行下面操作。</w:t>
-      </w:r>
-    </w:p>
-    <w:p>
-      <w:pPr>
-        <w:rPr>
-          <w:rFonts w:hint="eastAsia"/>
-        </w:rPr>
-      </w:pPr>
+          <w:sz w:val="28"/>
+          <w:szCs w:val="24"/>
+        </w:rPr>
+        <w:t>5.</w:t>
+      </w:r>
+      <w:r>
+        <w:rPr>
+          <w:rFonts w:hint="eastAsia"/>
+          <w:sz w:val="28"/>
+          <w:szCs w:val="24"/>
+        </w:rPr>
+        <w:tab/>
+      </w:r>
+      <w:r>
+        <w:rPr>
+          <w:rFonts w:hint="eastAsia"/>
+          <w:sz w:val="28"/>
+          <w:szCs w:val="24"/>
+        </w:rPr>
+        <w:t>更新网站</w:t>
+      </w:r>
+    </w:p>
+    <w:p>
+      <w:r>
+        <w:rPr>
+          <w:rFonts w:hint="eastAsia"/>
+        </w:rPr>
+        <w:t>分别打开</w:t>
+      </w:r>
+      <w:r>
+        <w:rPr>
+          <w:rFonts w:hint="eastAsia"/>
+        </w:rPr>
+        <w:t>193</w:t>
+      </w:r>
+      <w:r>
+        <w:rPr>
+          <w:rFonts w:hint="eastAsia"/>
+        </w:rPr>
+        <w:t>和</w:t>
+      </w:r>
+      <w:r>
+        <w:rPr>
+          <w:rFonts w:hint="eastAsia"/>
+        </w:rPr>
+        <w:t>193(1)</w:t>
+      </w:r>
+      <w:r>
+        <w:rPr>
+          <w:rFonts w:hint="eastAsia"/>
+        </w:rPr>
+        <w:t>的连接，进入</w:t>
+      </w:r>
+      <w:r>
+        <w:rPr>
+          <w:rFonts w:hint="eastAsia"/>
+        </w:rPr>
+        <w:t>bin</w:t>
+      </w:r>
+      <w:r>
+        <w:rPr>
+          <w:rFonts w:hint="eastAsia"/>
+        </w:rPr>
+        <w:t>目录：</w:t>
+      </w:r>
+    </w:p>
+    <w:p>
       <w:r>
         <w:rPr>
           <w:noProof/>
         </w:rPr>
         <w:drawing>
-          <wp:inline distT="0" distB="0" distL="0" distR="0" wp14:anchorId="76F2DCBD" wp14:editId="6E2750AC">
-            <wp:extent cx="5274310" cy="2479658"/>
-            <wp:effectExtent l="0" t="0" r="2540" b="0"/>
-            <wp:docPr id="8" name="图片 8"/>
+          <wp:inline distT="0" distB="0" distL="0" distR="0" wp14:anchorId="4296C7C2" wp14:editId="2D7A396A">
+            <wp:extent cx="5274310" cy="798472"/>
+            <wp:effectExtent l="0" t="0" r="2540" b="1905"/>
+            <wp:docPr id="7" name="图片 7"/>
             <wp:cNvGraphicFramePr>
               <a:graphicFrameLocks xmlns:a="http://schemas.openxmlformats.org/drawingml/2006/main" noChangeAspect="1"/>
             </wp:cNvGraphicFramePr>
@@ -1247,6 +1052,90 @@
                   <pic:spPr>
                     <a:xfrm>
                       <a:off x="0" y="0"/>
+                      <a:ext cx="5274310" cy="798472"/>
+                    </a:xfrm>
+                    <a:prstGeom prst="rect">
+                      <a:avLst/>
+                    </a:prstGeom>
+                  </pic:spPr>
+                </pic:pic>
+              </a:graphicData>
+            </a:graphic>
+          </wp:inline>
+        </w:drawing>
+      </w:r>
+    </w:p>
+    <w:p>
+      <w:r>
+        <w:rPr>
+          <w:rFonts w:hint="eastAsia"/>
+        </w:rPr>
+        <w:t>分别在两个连接上执行</w:t>
+      </w:r>
+      <w:r>
+        <w:rPr>
+          <w:rFonts w:hint="eastAsia"/>
+        </w:rPr>
+        <w:t>./</w:t>
+      </w:r>
+      <w:proofErr w:type="spellStart"/>
+      <w:r>
+        <w:rPr>
+          <w:rFonts w:hint="eastAsia"/>
+        </w:rPr>
+        <w:t>catalinash</w:t>
+      </w:r>
+      <w:proofErr w:type="spellEnd"/>
+      <w:r>
+        <w:rPr>
+          <w:rFonts w:hint="eastAsia"/>
+        </w:rPr>
+        <w:t xml:space="preserve"> stop</w:t>
+      </w:r>
+      <w:r>
+        <w:rPr>
+          <w:rFonts w:hint="eastAsia"/>
+        </w:rPr>
+        <w:t>，停止服务器运行。请注意，只有服务器停止后下面的文件操作才能正常进行！</w:t>
+      </w:r>
+    </w:p>
+    <w:p>
+      <w:r>
+        <w:rPr>
+          <w:rFonts w:hint="eastAsia"/>
+        </w:rPr>
+        <w:t>任意选择一个链接，进行下面操作。</w:t>
+      </w:r>
+    </w:p>
+    <w:p>
+      <w:r>
+        <w:rPr>
+          <w:noProof/>
+        </w:rPr>
+        <w:drawing>
+          <wp:inline distT="0" distB="0" distL="0" distR="0" wp14:anchorId="5761DD23" wp14:editId="606D6A18">
+            <wp:extent cx="5274310" cy="2479658"/>
+            <wp:effectExtent l="0" t="0" r="2540" b="0"/>
+            <wp:docPr id="8" name="图片 8"/>
+            <wp:cNvGraphicFramePr>
+              <a:graphicFrameLocks xmlns:a="http://schemas.openxmlformats.org/drawingml/2006/main" noChangeAspect="1"/>
+            </wp:cNvGraphicFramePr>
+            <a:graphic xmlns:a="http://schemas.openxmlformats.org/drawingml/2006/main">
+              <a:graphicData uri="http://schemas.openxmlformats.org/drawingml/2006/picture">
+                <pic:pic xmlns:pic="http://schemas.openxmlformats.org/drawingml/2006/picture">
+                  <pic:nvPicPr>
+                    <pic:cNvPr id="0" name=""/>
+                    <pic:cNvPicPr/>
+                  </pic:nvPicPr>
+                  <pic:blipFill>
+                    <a:blip r:embed="rId11"/>
+                    <a:stretch>
+                      <a:fillRect/>
+                    </a:stretch>
+                  </pic:blipFill>
+                  <pic:spPr>
+                    <a:xfrm>
+                      <a:off x="0" y="0"/>
                       <a:ext cx="5274310" cy="2479658"/>
                     </a:xfrm>
                     <a:prstGeom prst="rect">
@@ -1261,11 +1150,6 @@
       </w:r>
     </w:p>
     <w:p>
-      <w:pPr>
-        <w:rPr>
-          <w:rFonts w:hint="eastAsia"/>
-        </w:rPr>
-      </w:pPr>
       <w:r>
         <w:rPr>
           <w:rFonts w:hint="eastAsia"/>
@@ -1367,11 +1251,6 @@
       </w:r>
     </w:p>
     <w:p>
-      <w:pPr>
-        <w:rPr>
-          <w:rFonts w:hint="eastAsia"/>
-        </w:rPr>
-      </w:pPr>
       <w:r>
         <w:rPr>
           <w:rFonts w:hint="eastAsia"/>
@@ -1403,19 +1282,8 @@
         <w:t>启动服务器。</w:t>
       </w:r>
     </w:p>
-    <w:p>
-      <w:pPr>
-        <w:rPr>
-          <w:rFonts w:hint="eastAsia"/>
-        </w:rPr>
-      </w:pPr>
-    </w:p>
-    <w:p>
-      <w:pPr>
-        <w:rPr>
-          <w:rFonts w:hint="eastAsia"/>
-        </w:rPr>
-      </w:pPr>
+    <w:p/>
+    <w:p>
       <w:r>
         <w:rPr>
           <w:rFonts w:hint="eastAsia"/>
@@ -1447,19 +1315,8 @@
         <w:t>是两台电脑但是共享同一块硬盘，所以更新文件的操作都只要执行一次即可，但是启动网站需要在两台机器上分别执行，以实现更大的负载能力。</w:t>
       </w:r>
     </w:p>
-    <w:p>
-      <w:pPr>
-        <w:rPr>
-          <w:rFonts w:hint="eastAsia"/>
-        </w:rPr>
-      </w:pPr>
-    </w:p>
-    <w:p>
-      <w:pPr>
-        <w:rPr>
-          <w:rFonts w:hint="eastAsia"/>
-        </w:rPr>
-      </w:pPr>
+    <w:p/>
+    <w:p>
       <w:r>
         <w:rPr>
           <w:rFonts w:hint="eastAsia"/>
@@ -1690,6 +1547,13 @@
       <w:szCs w:val="18"/>
     </w:rPr>
   </w:style>
+  <w:style w:type="paragraph" w:styleId="a4">
+    <w:name w:val="Revision"/>
+    <w:hidden/>
+    <w:uiPriority w:val="99"/>
+    <w:semiHidden/>
+    <w:rsid w:val="00E01A94"/>
+  </w:style>
 </w:styles>
 </file>
 
@@ -1905,6 +1769,13 @@
       <w:sz w:val="18"/>
       <w:szCs w:val="18"/>
     </w:rPr>
+  </w:style>
+  <w:style w:type="paragraph" w:styleId="a4">
+    <w:name w:val="Revision"/>
+    <w:hidden/>
+    <w:uiPriority w:val="99"/>
+    <w:semiHidden/>
+    <w:rsid w:val="00E01A94"/>
   </w:style>
 </w:styles>
 </file>
@@ -2164,8 +2035,20 @@
   <a:extraClrSchemeLst/>
   <a:extLst>
     <a:ext uri="{05A4C25C-085E-4340-85A3-A5531E510DB2}">
-      <thm15:themeFamily xmlns:thm15="http://schemas.microsoft.com/office/thememl/2012/main" xmlns="" name="Office Theme" id="{62F939B6-93AF-4DB8-9C6B-D6C7DFDC589F}" vid="{4A3C46E8-61CC-4603-A589-7422A47A8E4A}"/>
+      <thm15:themeFamily xmlns="" xmlns:thm15="http://schemas.microsoft.com/office/thememl/2012/main" name="Office Theme" id="{62F939B6-93AF-4DB8-9C6B-D6C7DFDC589F}" vid="{4A3C46E8-61CC-4603-A589-7422A47A8E4A}"/>
     </a:ext>
   </a:extLst>
 </a:theme>
+</file>
+
+<file path=customXml/item1.xml><?xml version="1.0" encoding="utf-8"?>
+<b:Sources xmlns:b="http://schemas.openxmlformats.org/officeDocument/2006/bibliography" xmlns="http://schemas.openxmlformats.org/officeDocument/2006/bibliography" SelectedStyle="\MLA.XSL" StyleName="MLA"/>
+</file>
+
+<file path=customXml/itemProps1.xml><?xml version="1.0" encoding="utf-8"?>
+<ds:datastoreItem xmlns:ds="http://schemas.openxmlformats.org/officeDocument/2006/customXml" ds:itemID="{3FB3DBE6-BE00-4C75-A767-9B6857559860}">
+  <ds:schemaRefs>
+    <ds:schemaRef ds:uri="http://schemas.openxmlformats.org/officeDocument/2006/bibliography"/>
+  </ds:schemaRefs>
+</ds:datastoreItem>
 </file>